--- a/labs/ComparisonOfBondTypes.docx
+++ b/labs/ComparisonOfBondTypes.docx
@@ -180,8 +180,17 @@
                 <w:rFonts w:ascii="Calibri" w:hAnsi="Calibri" w:cs="Calibri"/>
                 <w:color w:val="auto"/>
               </w:rPr>
-              <w:t>Define key vocabulary</w:t>
+              <w:t xml:space="preserve">Define key </w:t>
             </w:r>
+            <w:proofErr w:type="gramStart"/>
+            <w:r>
+              <w:rPr>
+                <w:rFonts w:ascii="Calibri" w:hAnsi="Calibri" w:cs="Calibri"/>
+                <w:color w:val="auto"/>
+              </w:rPr>
+              <w:t>vocabulary</w:t>
+            </w:r>
+            <w:proofErr w:type="gramEnd"/>
           </w:p>
           <w:p>
             <w:pPr>
@@ -201,8 +210,17 @@
                 <w:rFonts w:ascii="Calibri" w:hAnsi="Calibri" w:cs="Calibri"/>
                 <w:color w:val="auto"/>
               </w:rPr>
-              <w:t>Connect to the bonding simulator</w:t>
+              <w:t xml:space="preserve">Connect to the bonding </w:t>
             </w:r>
+            <w:proofErr w:type="gramStart"/>
+            <w:r>
+              <w:rPr>
+                <w:rFonts w:ascii="Calibri" w:hAnsi="Calibri" w:cs="Calibri"/>
+                <w:color w:val="auto"/>
+              </w:rPr>
+              <w:t>simulator</w:t>
+            </w:r>
+            <w:proofErr w:type="gramEnd"/>
           </w:p>
           <w:p>
             <w:pPr>
@@ -222,8 +240,17 @@
                 <w:rFonts w:asciiTheme="majorHAnsi" w:hAnsiTheme="majorHAnsi" w:cstheme="majorHAnsi"/>
                 <w:color w:val="auto"/>
               </w:rPr>
-              <w:t>Investigate ionic bonding</w:t>
+              <w:t xml:space="preserve">Investigate ionic </w:t>
             </w:r>
+            <w:proofErr w:type="gramStart"/>
+            <w:r>
+              <w:rPr>
+                <w:rFonts w:asciiTheme="majorHAnsi" w:hAnsiTheme="majorHAnsi" w:cstheme="majorHAnsi"/>
+                <w:color w:val="auto"/>
+              </w:rPr>
+              <w:t>bonding</w:t>
+            </w:r>
+            <w:proofErr w:type="gramEnd"/>
           </w:p>
           <w:p>
             <w:pPr>
@@ -250,8 +277,17 @@
                 <w:rFonts w:asciiTheme="majorHAnsi" w:hAnsiTheme="majorHAnsi" w:cstheme="majorHAnsi"/>
                 <w:color w:val="auto"/>
               </w:rPr>
-              <w:t>nvestigate diatomic molecules</w:t>
+              <w:t xml:space="preserve">nvestigate diatomic </w:t>
             </w:r>
+            <w:proofErr w:type="gramStart"/>
+            <w:r>
+              <w:rPr>
+                <w:rFonts w:asciiTheme="majorHAnsi" w:hAnsiTheme="majorHAnsi" w:cstheme="majorHAnsi"/>
+                <w:color w:val="auto"/>
+              </w:rPr>
+              <w:t>molecules</w:t>
+            </w:r>
+            <w:proofErr w:type="gramEnd"/>
           </w:p>
           <w:p>
             <w:pPr>
@@ -279,8 +315,48 @@
                 <w:rFonts w:asciiTheme="majorHAnsi" w:hAnsiTheme="majorHAnsi" w:cstheme="majorHAnsi"/>
                 <w:color w:val="auto"/>
               </w:rPr>
-              <w:t>nvestigate molecules with more than two atoms</w:t>
+              <w:t xml:space="preserve">nvestigate molecules with more than two </w:t>
             </w:r>
+            <w:proofErr w:type="gramStart"/>
+            <w:r>
+              <w:rPr>
+                <w:rFonts w:asciiTheme="majorHAnsi" w:hAnsiTheme="majorHAnsi" w:cstheme="majorHAnsi"/>
+                <w:color w:val="auto"/>
+              </w:rPr>
+              <w:t>atoms</w:t>
+            </w:r>
+            <w:proofErr w:type="gramEnd"/>
+          </w:p>
+          <w:p>
+            <w:pPr>
+              <w:pStyle w:val="TableContents"/>
+              <w:numPr>
+                <w:ilvl w:val="0"/>
+                <w:numId w:val="1"/>
+              </w:numPr>
+              <w:spacing w:line="264" w:lineRule="auto"/>
+              <w:ind w:left="360"/>
+              <w:rPr>
+                <w:rFonts w:asciiTheme="majorHAnsi" w:hAnsiTheme="majorHAnsi" w:cstheme="majorHAnsi"/>
+                <w:color w:val="auto"/>
+              </w:rPr>
+            </w:pPr>
+            <w:r>
+              <w:rPr>
+                <w:rFonts w:asciiTheme="majorHAnsi" w:hAnsiTheme="majorHAnsi" w:cstheme="majorHAnsi"/>
+                <w:color w:val="auto"/>
+              </w:rPr>
+              <w:t xml:space="preserve">Compare molecules and ionic </w:t>
+            </w:r>
+            <w:proofErr w:type="gramStart"/>
+            <w:r>
+              <w:rPr>
+                <w:rFonts w:asciiTheme="majorHAnsi" w:hAnsiTheme="majorHAnsi" w:cstheme="majorHAnsi"/>
+                <w:color w:val="auto"/>
+              </w:rPr>
+              <w:t>compounds</w:t>
+            </w:r>
+            <w:proofErr w:type="gramEnd"/>
           </w:p>
           <w:p>
             <w:pPr>
@@ -337,8 +413,20 @@
           <w:sz w:val="28"/>
           <w:szCs w:val="28"/>
         </w:rPr>
-        <w:t>Define key vocabulary</w:t>
+        <w:t xml:space="preserve">Define key </w:t>
       </w:r>
+      <w:proofErr w:type="gramStart"/>
+      <w:r>
+        <w:rPr>
+          <w:rFonts w:ascii="Calibri" w:eastAsia="Calibri" w:hAnsi="Calibri" w:cs="Calibri"/>
+          <w:b/>
+          <w:color w:val="F58220"/>
+          <w:sz w:val="28"/>
+          <w:szCs w:val="28"/>
+        </w:rPr>
+        <w:t>vocabulary</w:t>
+      </w:r>
+      <w:proofErr w:type="gramEnd"/>
     </w:p>
     <w:p>
       <w:pPr>
@@ -1018,8 +1106,20 @@
           <w:sz w:val="28"/>
           <w:szCs w:val="28"/>
         </w:rPr>
-        <w:t>Connect to the bonding simulator</w:t>
+        <w:t xml:space="preserve">Connect to the bonding </w:t>
       </w:r>
+      <w:proofErr w:type="gramStart"/>
+      <w:r>
+        <w:rPr>
+          <w:rFonts w:ascii="Calibri" w:eastAsia="Calibri" w:hAnsi="Calibri" w:cs="Calibri"/>
+          <w:b/>
+          <w:color w:val="F58220"/>
+          <w:sz w:val="28"/>
+          <w:szCs w:val="28"/>
+        </w:rPr>
+        <w:t>simulator</w:t>
+      </w:r>
+      <w:proofErr w:type="gramEnd"/>
     </w:p>
     <w:p>
       <w:pPr>
@@ -1090,7 +1190,23 @@
           <w:rFonts w:ascii="Calibri" w:hAnsi="Calibri" w:cs="Calibri"/>
           <w:color w:val="auto"/>
         </w:rPr>
-        <w:t xml:space="preserve"> computer, tablet or mobile device,</w:t>
+        <w:t xml:space="preserve"> computer, </w:t>
+      </w:r>
+      <w:proofErr w:type="gramStart"/>
+      <w:r>
+        <w:rPr>
+          <w:rFonts w:ascii="Calibri" w:hAnsi="Calibri" w:cs="Calibri"/>
+          <w:color w:val="auto"/>
+        </w:rPr>
+        <w:t>tablet</w:t>
+      </w:r>
+      <w:proofErr w:type="gramEnd"/>
+      <w:r>
+        <w:rPr>
+          <w:rFonts w:ascii="Calibri" w:hAnsi="Calibri" w:cs="Calibri"/>
+          <w:color w:val="auto"/>
+        </w:rPr>
+        <w:t xml:space="preserve"> or mobile device,</w:t>
       </w:r>
       <w:r>
         <w:rPr>
@@ -1280,8 +1396,20 @@
           <w:sz w:val="28"/>
           <w:szCs w:val="28"/>
         </w:rPr>
-        <w:t xml:space="preserve"> ionic bonding</w:t>
+        <w:t xml:space="preserve"> ionic </w:t>
       </w:r>
+      <w:proofErr w:type="gramStart"/>
+      <w:r>
+        <w:rPr>
+          <w:rFonts w:ascii="Calibri" w:eastAsia="Calibri" w:hAnsi="Calibri" w:cs="Calibri"/>
+          <w:b/>
+          <w:color w:val="F58220"/>
+          <w:sz w:val="28"/>
+          <w:szCs w:val="28"/>
+        </w:rPr>
+        <w:t>bonding</w:t>
+      </w:r>
+      <w:proofErr w:type="gramEnd"/>
     </w:p>
     <w:p>
       <w:pPr>
@@ -1356,8 +1484,17 @@
                 <w:rFonts w:ascii="Calibri" w:hAnsi="Calibri" w:cs="Calibri"/>
                 <w:color w:val="auto"/>
               </w:rPr>
-              <w:t xml:space="preserve"> 1</w:t>
+              <w:t xml:space="preserve"> </w:t>
             </w:r>
+            <w:proofErr w:type="gramStart"/>
+            <w:r>
+              <w:rPr>
+                <w:rFonts w:ascii="Calibri" w:hAnsi="Calibri" w:cs="Calibri"/>
+                <w:color w:val="auto"/>
+              </w:rPr>
+              <w:t>1</w:t>
+            </w:r>
+            <w:proofErr w:type="gramEnd"/>
           </w:p>
           <w:p>
             <w:pPr>
@@ -1384,8 +1521,17 @@
                 <w:rFonts w:ascii="Calibri" w:hAnsi="Calibri" w:cs="Calibri"/>
                 <w:color w:val="auto"/>
               </w:rPr>
-              <w:t xml:space="preserve"> 1</w:t>
+              <w:t xml:space="preserve"> </w:t>
             </w:r>
+            <w:proofErr w:type="gramStart"/>
+            <w:r>
+              <w:rPr>
+                <w:rFonts w:ascii="Calibri" w:hAnsi="Calibri" w:cs="Calibri"/>
+                <w:color w:val="auto"/>
+              </w:rPr>
+              <w:t>1</w:t>
+            </w:r>
+            <w:proofErr w:type="gramEnd"/>
           </w:p>
           <w:p>
             <w:pPr>
@@ -1412,8 +1558,17 @@
                 <w:rFonts w:ascii="Calibri" w:hAnsi="Calibri" w:cs="Calibri"/>
                 <w:color w:val="auto"/>
               </w:rPr>
-              <w:t xml:space="preserve"> 1</w:t>
+              <w:t xml:space="preserve"> </w:t>
             </w:r>
+            <w:proofErr w:type="gramStart"/>
+            <w:r>
+              <w:rPr>
+                <w:rFonts w:ascii="Calibri" w:hAnsi="Calibri" w:cs="Calibri"/>
+                <w:color w:val="auto"/>
+              </w:rPr>
+              <w:t>1</w:t>
+            </w:r>
+            <w:proofErr w:type="gramEnd"/>
           </w:p>
           <w:p>
             <w:pPr>
@@ -1652,8 +1807,17 @@
                 <w:rFonts w:ascii="Calibri" w:hAnsi="Calibri" w:cs="Calibri"/>
                 <w:color w:val="auto"/>
               </w:rPr>
-              <w:t xml:space="preserve"> 1</w:t>
+              <w:t xml:space="preserve"> </w:t>
             </w:r>
+            <w:proofErr w:type="gramStart"/>
+            <w:r>
+              <w:rPr>
+                <w:rFonts w:ascii="Calibri" w:hAnsi="Calibri" w:cs="Calibri"/>
+                <w:color w:val="auto"/>
+              </w:rPr>
+              <w:t>1</w:t>
+            </w:r>
+            <w:proofErr w:type="gramEnd"/>
           </w:p>
           <w:p>
             <w:pPr>
@@ -1680,8 +1844,17 @@
                 <w:rFonts w:ascii="Calibri" w:hAnsi="Calibri" w:cs="Calibri"/>
                 <w:color w:val="auto"/>
               </w:rPr>
-              <w:t xml:space="preserve"> 1</w:t>
+              <w:t xml:space="preserve"> </w:t>
             </w:r>
+            <w:proofErr w:type="gramStart"/>
+            <w:r>
+              <w:rPr>
+                <w:rFonts w:ascii="Calibri" w:hAnsi="Calibri" w:cs="Calibri"/>
+                <w:color w:val="auto"/>
+              </w:rPr>
+              <w:t>1</w:t>
+            </w:r>
+            <w:proofErr w:type="gramEnd"/>
           </w:p>
           <w:p>
             <w:pPr>
@@ -1708,8 +1881,17 @@
                 <w:rFonts w:ascii="Calibri" w:hAnsi="Calibri" w:cs="Calibri"/>
                 <w:color w:val="auto"/>
               </w:rPr>
-              <w:t xml:space="preserve"> 1</w:t>
+              <w:t xml:space="preserve"> </w:t>
             </w:r>
+            <w:proofErr w:type="gramStart"/>
+            <w:r>
+              <w:rPr>
+                <w:rFonts w:ascii="Calibri" w:hAnsi="Calibri" w:cs="Calibri"/>
+                <w:color w:val="auto"/>
+              </w:rPr>
+              <w:t>1</w:t>
+            </w:r>
+            <w:proofErr w:type="gramEnd"/>
           </w:p>
           <w:p>
             <w:pPr>
@@ -1870,15 +2052,6 @@
               <w:t>data table 2</w:t>
             </w:r>
           </w:p>
-          <w:p>
-            <w:pPr>
-              <w:spacing w:line="240" w:lineRule="auto"/>
-              <w:rPr>
-                <w:rFonts w:ascii="Calibri" w:hAnsi="Calibri" w:cs="Calibri"/>
-                <w:color w:val="auto"/>
-              </w:rPr>
-            </w:pPr>
-          </w:p>
         </w:tc>
         <w:tc>
           <w:tcPr>
@@ -2063,22 +2236,24 @@
                 <w:rFonts w:ascii="Calibri" w:hAnsi="Calibri"/>
                 <w:color w:val="auto"/>
               </w:rPr>
-              <w:t xml:space="preserve">Record the name and formula for the compound </w:t>
+              <w:t xml:space="preserve">Record the name and formula for the compound in </w:t>
             </w:r>
             <w:r>
               <w:rPr>
                 <w:rFonts w:ascii="Calibri" w:hAnsi="Calibri"/>
                 <w:color w:val="auto"/>
               </w:rPr>
-              <w:t xml:space="preserve">in </w:t>
+              <w:t xml:space="preserve">data table </w:t>
             </w:r>
+            <w:proofErr w:type="gramStart"/>
             <w:r>
               <w:rPr>
                 <w:rFonts w:ascii="Calibri" w:hAnsi="Calibri"/>
                 <w:color w:val="auto"/>
               </w:rPr>
-              <w:t>data table 2</w:t>
+              <w:t>2</w:t>
             </w:r>
+            <w:proofErr w:type="gramEnd"/>
           </w:p>
           <w:p>
             <w:pPr>
@@ -2367,23 +2542,7 @@
                 <w:b/>
                 <w:color w:val="auto"/>
               </w:rPr>
-              <w:t>M</w:t>
-            </w:r>
-            <w:r>
-              <w:rPr>
-                <w:rFonts w:ascii="Calibri" w:hAnsi="Calibri" w:cs="Calibri"/>
-                <w:b/>
-                <w:color w:val="auto"/>
-              </w:rPr>
-              <w:t>/</w:t>
-            </w:r>
-            <w:r>
-              <w:rPr>
-                <w:rFonts w:ascii="Calibri" w:hAnsi="Calibri" w:cs="Calibri"/>
-                <w:b/>
-                <w:color w:val="auto"/>
-              </w:rPr>
-              <w:t>NM</w:t>
+              <w:t>M/NM</w:t>
             </w:r>
             <w:r>
               <w:rPr>
@@ -4372,8 +4531,20 @@
           <w:sz w:val="28"/>
           <w:szCs w:val="28"/>
         </w:rPr>
-        <w:t>nvestigate diatomic molecules</w:t>
+        <w:t xml:space="preserve">nvestigate diatomic </w:t>
       </w:r>
+      <w:proofErr w:type="gramStart"/>
+      <w:r>
+        <w:rPr>
+          <w:rFonts w:ascii="Calibri" w:eastAsia="Calibri" w:hAnsi="Calibri" w:cs="Calibri"/>
+          <w:b/>
+          <w:color w:val="F58220"/>
+          <w:sz w:val="28"/>
+          <w:szCs w:val="28"/>
+        </w:rPr>
+        <w:t>molecules</w:t>
+      </w:r>
+      <w:proofErr w:type="gramEnd"/>
     </w:p>
     <w:p>
       <w:pPr>
@@ -4443,6 +4614,7 @@
               </w:rPr>
               <w:t xml:space="preserve"> </w:t>
             </w:r>
+            <w:proofErr w:type="gramStart"/>
             <w:r>
               <w:rPr>
                 <w:rFonts w:ascii="Calibri" w:hAnsi="Calibri" w:cs="Calibri"/>
@@ -4450,6 +4622,7 @@
               </w:rPr>
               <w:t>2</w:t>
             </w:r>
+            <w:proofErr w:type="gramEnd"/>
           </w:p>
           <w:p>
             <w:pPr>
@@ -4478,6 +4651,7 @@
               </w:rPr>
               <w:t xml:space="preserve"> </w:t>
             </w:r>
+            <w:proofErr w:type="gramStart"/>
             <w:r>
               <w:rPr>
                 <w:rFonts w:ascii="Calibri" w:hAnsi="Calibri" w:cs="Calibri"/>
@@ -4485,6 +4659,7 @@
               </w:rPr>
               <w:t>2</w:t>
             </w:r>
+            <w:proofErr w:type="gramEnd"/>
           </w:p>
           <w:p>
             <w:pPr>
@@ -4513,6 +4688,7 @@
               </w:rPr>
               <w:t xml:space="preserve"> </w:t>
             </w:r>
+            <w:proofErr w:type="gramStart"/>
             <w:r>
               <w:rPr>
                 <w:rFonts w:ascii="Calibri" w:hAnsi="Calibri" w:cs="Calibri"/>
@@ -4520,6 +4696,7 @@
               </w:rPr>
               <w:t>2</w:t>
             </w:r>
+            <w:proofErr w:type="gramEnd"/>
           </w:p>
           <w:p>
             <w:pPr>
@@ -4563,6 +4740,7 @@
             <w:r>
               <w:rPr>
                 <w:rFonts w:ascii="Times New Roman" w:hAnsi="Times New Roman"/>
+                <w:noProof/>
               </w:rPr>
               <w:drawing>
                 <wp:inline distT="0" distB="0" distL="0" distR="0" wp14:anchorId="7F3B7D21" wp14:editId="2DF51EA1">
@@ -4646,30 +4824,24 @@
                 <w:rFonts w:ascii="Calibri" w:hAnsi="Calibri"/>
                 <w:color w:val="auto"/>
               </w:rPr>
-              <w:t xml:space="preserve">Record the correct answer in </w:t>
+              <w:t>Record the correct answer in data table 2</w:t>
             </w:r>
+          </w:p>
+        </w:tc>
+        <w:tc>
+          <w:tcPr>
+            <w:tcW w:w="4675" w:type="dxa"/>
+          </w:tcPr>
+          <w:p>
+            <w:pPr>
+              <w:rPr>
+                <w:rFonts w:ascii="Times New Roman" w:hAnsi="Times New Roman"/>
+              </w:rPr>
+            </w:pPr>
             <w:r>
               <w:rPr>
-                <w:rFonts w:ascii="Calibri" w:hAnsi="Calibri"/>
-                <w:color w:val="auto"/>
-              </w:rPr>
-              <w:t>data table 2</w:t>
-            </w:r>
-          </w:p>
-        </w:tc>
-        <w:tc>
-          <w:tcPr>
-            <w:tcW w:w="4675" w:type="dxa"/>
-          </w:tcPr>
-          <w:p>
-            <w:pPr>
-              <w:rPr>
                 <w:rFonts w:ascii="Times New Roman" w:hAnsi="Times New Roman"/>
-              </w:rPr>
-            </w:pPr>
-            <w:r>
-              <w:rPr>
-                <w:rFonts w:ascii="Times New Roman" w:hAnsi="Times New Roman"/>
+                <w:noProof/>
               </w:rPr>
               <w:drawing>
                 <wp:inline distT="0" distB="0" distL="0" distR="0" wp14:anchorId="63F4542F" wp14:editId="15635EF6">
@@ -4752,6 +4924,7 @@
             <w:r>
               <w:rPr>
                 <w:rFonts w:ascii="Times New Roman" w:hAnsi="Times New Roman"/>
+                <w:noProof/>
               </w:rPr>
               <w:drawing>
                 <wp:inline distT="0" distB="0" distL="0" distR="0" wp14:anchorId="47B61C1E" wp14:editId="3C3DA4D6">
@@ -4810,14 +4983,7 @@
                 <w:rFonts w:ascii="Calibri" w:hAnsi="Calibri"/>
                 <w:color w:val="auto"/>
               </w:rPr>
-              <w:t xml:space="preserve">Watch the final animation closely (it will play continuously).   </w:t>
-            </w:r>
-            <w:r>
-              <w:rPr>
-                <w:rFonts w:ascii="Calibri" w:hAnsi="Calibri"/>
-                <w:color w:val="auto"/>
-              </w:rPr>
-              <w:t>Record the Lewis dot structure of the molecule, the molecular formula, and its shape</w:t>
+              <w:t>Watch the final animation closely (it will play continuously).   Record the Lewis dot structure of the molecule, the molecular formula, and its shape</w:t>
             </w:r>
             <w:r>
               <w:rPr>
@@ -4831,8 +4997,17 @@
                 <w:rFonts w:ascii="Calibri" w:hAnsi="Calibri"/>
                 <w:color w:val="auto"/>
               </w:rPr>
-              <w:t xml:space="preserve"> in data table 2</w:t>
+              <w:t xml:space="preserve"> in data table </w:t>
             </w:r>
+            <w:proofErr w:type="gramStart"/>
+            <w:r>
+              <w:rPr>
+                <w:rFonts w:ascii="Calibri" w:hAnsi="Calibri"/>
+                <w:color w:val="auto"/>
+              </w:rPr>
+              <w:t>2</w:t>
+            </w:r>
+            <w:proofErr w:type="gramEnd"/>
           </w:p>
           <w:p>
             <w:pPr>
@@ -4866,6 +5041,7 @@
             <w:r>
               <w:rPr>
                 <w:rFonts w:ascii="Times New Roman" w:hAnsi="Times New Roman"/>
+                <w:noProof/>
               </w:rPr>
               <w:drawing>
                 <wp:inline distT="0" distB="0" distL="0" distR="0" wp14:anchorId="3B19C48A" wp14:editId="14337E14">
@@ -4916,6 +5092,167 @@
     </w:p>
     <w:p>
       <w:pPr>
+        <w:rPr>
+          <w:rFonts w:ascii="Times New Roman" w:hAnsi="Times New Roman"/>
+        </w:rPr>
+      </w:pPr>
+    </w:p>
+    <w:p>
+      <w:pPr>
+        <w:rPr>
+          <w:rFonts w:ascii="Times New Roman" w:hAnsi="Times New Roman"/>
+        </w:rPr>
+      </w:pPr>
+    </w:p>
+    <w:p>
+      <w:pPr>
+        <w:rPr>
+          <w:rFonts w:ascii="Times New Roman" w:hAnsi="Times New Roman"/>
+        </w:rPr>
+      </w:pPr>
+    </w:p>
+    <w:p>
+      <w:pPr>
+        <w:rPr>
+          <w:rFonts w:ascii="Times New Roman" w:hAnsi="Times New Roman"/>
+        </w:rPr>
+      </w:pPr>
+    </w:p>
+    <w:p>
+      <w:pPr>
+        <w:rPr>
+          <w:rFonts w:ascii="Times New Roman" w:hAnsi="Times New Roman"/>
+        </w:rPr>
+      </w:pPr>
+    </w:p>
+    <w:p>
+      <w:pPr>
+        <w:rPr>
+          <w:rFonts w:ascii="Times New Roman" w:hAnsi="Times New Roman"/>
+        </w:rPr>
+      </w:pPr>
+    </w:p>
+    <w:p>
+      <w:pPr>
+        <w:rPr>
+          <w:rFonts w:ascii="Times New Roman" w:hAnsi="Times New Roman"/>
+        </w:rPr>
+      </w:pPr>
+    </w:p>
+    <w:p>
+      <w:pPr>
+        <w:rPr>
+          <w:rFonts w:ascii="Times New Roman" w:hAnsi="Times New Roman"/>
+        </w:rPr>
+      </w:pPr>
+    </w:p>
+    <w:p>
+      <w:pPr>
+        <w:rPr>
+          <w:rFonts w:ascii="Times New Roman" w:hAnsi="Times New Roman"/>
+        </w:rPr>
+      </w:pPr>
+    </w:p>
+    <w:p>
+      <w:pPr>
+        <w:rPr>
+          <w:rFonts w:ascii="Times New Roman" w:hAnsi="Times New Roman"/>
+        </w:rPr>
+      </w:pPr>
+    </w:p>
+    <w:p>
+      <w:pPr>
+        <w:rPr>
+          <w:rFonts w:ascii="Times New Roman" w:hAnsi="Times New Roman"/>
+        </w:rPr>
+      </w:pPr>
+    </w:p>
+    <w:p>
+      <w:pPr>
+        <w:rPr>
+          <w:rFonts w:ascii="Times New Roman" w:hAnsi="Times New Roman"/>
+        </w:rPr>
+      </w:pPr>
+    </w:p>
+    <w:p>
+      <w:pPr>
+        <w:rPr>
+          <w:rFonts w:ascii="Times New Roman" w:hAnsi="Times New Roman"/>
+        </w:rPr>
+      </w:pPr>
+    </w:p>
+    <w:p>
+      <w:pPr>
+        <w:rPr>
+          <w:rFonts w:ascii="Times New Roman" w:hAnsi="Times New Roman"/>
+        </w:rPr>
+      </w:pPr>
+    </w:p>
+    <w:p>
+      <w:pPr>
+        <w:rPr>
+          <w:rFonts w:ascii="Times New Roman" w:hAnsi="Times New Roman"/>
+        </w:rPr>
+      </w:pPr>
+    </w:p>
+    <w:p>
+      <w:pPr>
+        <w:rPr>
+          <w:rFonts w:ascii="Times New Roman" w:hAnsi="Times New Roman"/>
+        </w:rPr>
+      </w:pPr>
+    </w:p>
+    <w:p>
+      <w:pPr>
+        <w:rPr>
+          <w:rFonts w:ascii="Times New Roman" w:hAnsi="Times New Roman"/>
+        </w:rPr>
+      </w:pPr>
+    </w:p>
+    <w:p>
+      <w:pPr>
+        <w:rPr>
+          <w:rFonts w:ascii="Times New Roman" w:hAnsi="Times New Roman"/>
+        </w:rPr>
+      </w:pPr>
+    </w:p>
+    <w:p>
+      <w:pPr>
+        <w:rPr>
+          <w:rFonts w:ascii="Times New Roman" w:hAnsi="Times New Roman"/>
+        </w:rPr>
+      </w:pPr>
+    </w:p>
+    <w:p>
+      <w:pPr>
+        <w:rPr>
+          <w:rFonts w:ascii="Times New Roman" w:hAnsi="Times New Roman"/>
+        </w:rPr>
+      </w:pPr>
+    </w:p>
+    <w:p>
+      <w:pPr>
+        <w:rPr>
+          <w:rFonts w:ascii="Times New Roman" w:hAnsi="Times New Roman"/>
+        </w:rPr>
+      </w:pPr>
+    </w:p>
+    <w:p>
+      <w:pPr>
+        <w:rPr>
+          <w:rFonts w:ascii="Times New Roman" w:hAnsi="Times New Roman"/>
+        </w:rPr>
+      </w:pPr>
+    </w:p>
+    <w:p>
+      <w:pPr>
+        <w:rPr>
+          <w:rFonts w:ascii="Times New Roman" w:hAnsi="Times New Roman"/>
+        </w:rPr>
+      </w:pPr>
+    </w:p>
+    <w:p>
+      <w:pPr>
         <w:ind w:hanging="810"/>
         <w:rPr>
           <w:rFonts w:ascii="Calibri" w:hAnsi="Calibri"/>
@@ -4931,6 +5268,7 @@
           <w:bCs/>
           <w:color w:val="auto"/>
         </w:rPr>
+        <w:lastRenderedPageBreak/>
         <w:t>Data Table 2</w:t>
       </w:r>
     </w:p>
@@ -5860,7 +6198,6 @@
                 <w:bCs/>
                 <w:color w:val="auto"/>
               </w:rPr>
-              <w:lastRenderedPageBreak/>
               <w:t>molecule</w:t>
             </w:r>
           </w:p>
@@ -6301,7 +6638,29 @@
           <w:sz w:val="28"/>
           <w:szCs w:val="28"/>
         </w:rPr>
-        <w:t xml:space="preserve">Investigate molecules with more than two atoms </w:t>
+        <w:t xml:space="preserve">Investigate molecules with more than two </w:t>
+      </w:r>
+      <w:proofErr w:type="gramStart"/>
+      <w:r>
+        <w:rPr>
+          <w:rFonts w:ascii="Calibri" w:eastAsia="Calibri" w:hAnsi="Calibri" w:cs="Calibri"/>
+          <w:b/>
+          <w:color w:val="F58220"/>
+          <w:sz w:val="28"/>
+          <w:szCs w:val="28"/>
+        </w:rPr>
+        <w:t>atoms</w:t>
+      </w:r>
+      <w:proofErr w:type="gramEnd"/>
+      <w:r>
+        <w:rPr>
+          <w:rFonts w:ascii="Calibri" w:eastAsia="Calibri" w:hAnsi="Calibri" w:cs="Calibri"/>
+          <w:b/>
+          <w:color w:val="F58220"/>
+          <w:sz w:val="28"/>
+          <w:szCs w:val="28"/>
+        </w:rPr>
+        <w:t xml:space="preserve"> </w:t>
       </w:r>
     </w:p>
     <w:p>
@@ -6879,27 +7238,19 @@
     <w:p>
       <w:pPr>
         <w:pStyle w:val="NormalWeb"/>
-        <w:numPr>
-          <w:ilvl w:val="1"/>
-          <w:numId w:val="2"/>
-        </w:numPr>
         <w:shd w:val="clear" w:color="auto" w:fill="FFFFFF"/>
         <w:tabs>
           <w:tab w:val="left" w:pos="360"/>
         </w:tabs>
         <w:spacing w:beforeAutospacing="0" w:afterAutospacing="0"/>
-        <w:ind w:hanging="1080"/>
-      </w:pPr>
-      <w:r>
         <w:rPr>
           <w:rFonts w:ascii="Calibri" w:eastAsia="Calibri" w:hAnsi="Calibri" w:cs="Calibri"/>
           <w:b/>
-          <w:color w:val="F58220"/>
+          <w:color w:val="auto"/>
           <w:sz w:val="28"/>
           <w:szCs w:val="28"/>
         </w:rPr>
-        <w:t>Compare ionic and covalent bonding</w:t>
-      </w:r>
+      </w:pPr>
     </w:p>
     <w:p>
       <w:pPr>
@@ -6920,6 +7271,140 @@
     </w:p>
     <w:p>
       <w:pPr>
+        <w:pStyle w:val="NormalWeb"/>
+        <w:shd w:val="clear" w:color="auto" w:fill="FFFFFF"/>
+        <w:tabs>
+          <w:tab w:val="left" w:pos="360"/>
+        </w:tabs>
+        <w:spacing w:beforeAutospacing="0" w:afterAutospacing="0"/>
+        <w:rPr>
+          <w:rFonts w:ascii="Calibri" w:eastAsia="Calibri" w:hAnsi="Calibri" w:cs="Calibri"/>
+          <w:b/>
+          <w:color w:val="auto"/>
+          <w:sz w:val="28"/>
+          <w:szCs w:val="28"/>
+        </w:rPr>
+      </w:pPr>
+    </w:p>
+    <w:p>
+      <w:pPr>
+        <w:pStyle w:val="NormalWeb"/>
+        <w:shd w:val="clear" w:color="auto" w:fill="FFFFFF"/>
+        <w:tabs>
+          <w:tab w:val="left" w:pos="360"/>
+        </w:tabs>
+        <w:spacing w:beforeAutospacing="0" w:afterAutospacing="0"/>
+        <w:rPr>
+          <w:rFonts w:ascii="Calibri" w:eastAsia="Calibri" w:hAnsi="Calibri" w:cs="Calibri"/>
+          <w:b/>
+          <w:color w:val="auto"/>
+          <w:sz w:val="28"/>
+          <w:szCs w:val="28"/>
+        </w:rPr>
+      </w:pPr>
+    </w:p>
+    <w:p>
+      <w:pPr>
+        <w:pStyle w:val="NormalWeb"/>
+        <w:shd w:val="clear" w:color="auto" w:fill="FFFFFF"/>
+        <w:tabs>
+          <w:tab w:val="left" w:pos="360"/>
+        </w:tabs>
+        <w:spacing w:beforeAutospacing="0" w:afterAutospacing="0"/>
+        <w:rPr>
+          <w:rFonts w:ascii="Calibri" w:eastAsia="Calibri" w:hAnsi="Calibri" w:cs="Calibri"/>
+          <w:b/>
+          <w:color w:val="auto"/>
+          <w:sz w:val="28"/>
+          <w:szCs w:val="28"/>
+        </w:rPr>
+      </w:pPr>
+    </w:p>
+    <w:p>
+      <w:pPr>
+        <w:pStyle w:val="NormalWeb"/>
+        <w:shd w:val="clear" w:color="auto" w:fill="FFFFFF"/>
+        <w:tabs>
+          <w:tab w:val="left" w:pos="360"/>
+        </w:tabs>
+        <w:spacing w:beforeAutospacing="0" w:afterAutospacing="0"/>
+        <w:rPr>
+          <w:rFonts w:ascii="Calibri" w:eastAsia="Calibri" w:hAnsi="Calibri" w:cs="Calibri"/>
+          <w:b/>
+          <w:color w:val="auto"/>
+          <w:sz w:val="28"/>
+          <w:szCs w:val="28"/>
+        </w:rPr>
+      </w:pPr>
+    </w:p>
+    <w:p>
+      <w:pPr>
+        <w:pStyle w:val="NormalWeb"/>
+        <w:numPr>
+          <w:ilvl w:val="1"/>
+          <w:numId w:val="2"/>
+        </w:numPr>
+        <w:shd w:val="clear" w:color="auto" w:fill="FFFFFF"/>
+        <w:tabs>
+          <w:tab w:val="left" w:pos="360"/>
+        </w:tabs>
+        <w:spacing w:beforeAutospacing="0" w:afterAutospacing="0"/>
+        <w:ind w:hanging="1080"/>
+      </w:pPr>
+      <w:r>
+        <w:rPr>
+          <w:rFonts w:ascii="Calibri" w:eastAsia="Calibri" w:hAnsi="Calibri" w:cs="Calibri"/>
+          <w:b/>
+          <w:color w:val="F58220"/>
+          <w:sz w:val="28"/>
+          <w:szCs w:val="28"/>
+        </w:rPr>
+        <w:lastRenderedPageBreak/>
+        <w:t xml:space="preserve">Compare </w:t>
+      </w:r>
+      <w:r>
+        <w:rPr>
+          <w:rFonts w:ascii="Calibri" w:eastAsia="Calibri" w:hAnsi="Calibri" w:cs="Calibri"/>
+          <w:b/>
+          <w:color w:val="F58220"/>
+          <w:sz w:val="28"/>
+          <w:szCs w:val="28"/>
+        </w:rPr>
+        <w:t xml:space="preserve">molecules and ionic </w:t>
+      </w:r>
+      <w:proofErr w:type="gramStart"/>
+      <w:r>
+        <w:rPr>
+          <w:rFonts w:ascii="Calibri" w:eastAsia="Calibri" w:hAnsi="Calibri" w:cs="Calibri"/>
+          <w:b/>
+          <w:color w:val="F58220"/>
+          <w:sz w:val="28"/>
+          <w:szCs w:val="28"/>
+        </w:rPr>
+        <w:t>compounds</w:t>
+      </w:r>
+      <w:proofErr w:type="gramEnd"/>
+    </w:p>
+    <w:p>
+      <w:pPr>
+        <w:pStyle w:val="NormalWeb"/>
+        <w:shd w:val="clear" w:color="auto" w:fill="FFFFFF"/>
+        <w:tabs>
+          <w:tab w:val="left" w:pos="360"/>
+        </w:tabs>
+        <w:spacing w:beforeAutospacing="0" w:afterAutospacing="0"/>
+        <w:rPr>
+          <w:rFonts w:ascii="Calibri" w:eastAsia="Calibri" w:hAnsi="Calibri" w:cs="Calibri"/>
+          <w:b/>
+          <w:color w:val="auto"/>
+          <w:sz w:val="28"/>
+          <w:szCs w:val="28"/>
+        </w:rPr>
+      </w:pPr>
+    </w:p>
+    <w:p>
+      <w:pPr>
+        <w:spacing w:line="240" w:lineRule="auto"/>
         <w:rPr>
           <w:rFonts w:ascii="Calibri" w:hAnsi="Calibri"/>
           <w:color w:val="auto"/>
@@ -6955,6 +7440,46 @@
               </w:rPr>
             </w:pPr>
           </w:p>
+          <w:p>
+            <w:pPr>
+              <w:rPr>
+                <w:rFonts w:ascii="Calibri" w:hAnsi="Calibri"/>
+                <w:color w:val="auto"/>
+              </w:rPr>
+            </w:pPr>
+          </w:p>
+          <w:p>
+            <w:pPr>
+              <w:rPr>
+                <w:rFonts w:ascii="Calibri" w:hAnsi="Calibri"/>
+                <w:color w:val="auto"/>
+              </w:rPr>
+            </w:pPr>
+          </w:p>
+          <w:p>
+            <w:pPr>
+              <w:rPr>
+                <w:rFonts w:ascii="Calibri" w:hAnsi="Calibri"/>
+                <w:color w:val="auto"/>
+              </w:rPr>
+            </w:pPr>
+          </w:p>
+          <w:p>
+            <w:pPr>
+              <w:rPr>
+                <w:rFonts w:ascii="Calibri" w:hAnsi="Calibri"/>
+                <w:color w:val="auto"/>
+              </w:rPr>
+            </w:pPr>
+          </w:p>
+          <w:p>
+            <w:pPr>
+              <w:rPr>
+                <w:rFonts w:ascii="Calibri" w:hAnsi="Calibri"/>
+                <w:color w:val="auto"/>
+              </w:rPr>
+            </w:pPr>
+          </w:p>
         </w:tc>
       </w:tr>
     </w:tbl>
@@ -6996,6 +7521,38 @@
           <w:tcPr>
             <w:tcW w:w="9350" w:type="dxa"/>
           </w:tcPr>
+          <w:p>
+            <w:pPr>
+              <w:rPr>
+                <w:rFonts w:ascii="Calibri" w:hAnsi="Calibri"/>
+                <w:color w:val="auto"/>
+              </w:rPr>
+            </w:pPr>
+          </w:p>
+          <w:p>
+            <w:pPr>
+              <w:rPr>
+                <w:rFonts w:ascii="Calibri" w:hAnsi="Calibri"/>
+                <w:color w:val="auto"/>
+              </w:rPr>
+            </w:pPr>
+          </w:p>
+          <w:p>
+            <w:pPr>
+              <w:rPr>
+                <w:rFonts w:ascii="Calibri" w:hAnsi="Calibri"/>
+                <w:color w:val="auto"/>
+              </w:rPr>
+            </w:pPr>
+          </w:p>
+          <w:p>
+            <w:pPr>
+              <w:rPr>
+                <w:rFonts w:ascii="Calibri" w:hAnsi="Calibri"/>
+                <w:color w:val="auto"/>
+              </w:rPr>
+            </w:pPr>
+          </w:p>
           <w:p>
             <w:pPr>
               <w:rPr>
@@ -7502,11 +8059,598 @@
         <w:spacing w:line="240" w:lineRule="auto"/>
         <w:rPr>
           <w:rFonts w:ascii="Verdana" w:hAnsi="Verdana"/>
+          <w:bCs/>
           <w:i/>
           <w:u w:val="single"/>
         </w:rPr>
       </w:pPr>
     </w:p>
+    <w:p>
+      <w:pPr>
+        <w:pStyle w:val="NormalWeb"/>
+        <w:shd w:val="clear" w:color="auto" w:fill="FFFFFF"/>
+        <w:tabs>
+          <w:tab w:val="left" w:pos="360"/>
+        </w:tabs>
+        <w:spacing w:beforeAutospacing="0" w:afterAutospacing="0"/>
+        <w:rPr>
+          <w:rFonts w:ascii="Calibri" w:eastAsia="Calibri" w:hAnsi="Calibri" w:cs="Calibri"/>
+          <w:bCs/>
+          <w:color w:val="auto"/>
+          <w:sz w:val="20"/>
+          <w:szCs w:val="20"/>
+        </w:rPr>
+      </w:pPr>
+      <w:r>
+        <w:rPr>
+          <w:rFonts w:ascii="Calibri" w:eastAsia="Calibri" w:hAnsi="Calibri" w:cs="Calibri"/>
+          <w:bCs/>
+          <w:color w:val="auto"/>
+          <w:sz w:val="20"/>
+          <w:szCs w:val="20"/>
+        </w:rPr>
+        <w:t xml:space="preserve">Identify whether each of the following is a molecule or ionic compound. Then, open a browser and look up the melting point for each and record it.  </w:t>
+      </w:r>
+    </w:p>
+    <w:tbl>
+      <w:tblPr>
+        <w:tblStyle w:val="TableGrid"/>
+        <w:tblW w:w="0" w:type="auto"/>
+        <w:tblLook w:val="04A0" w:firstRow="1" w:lastRow="0" w:firstColumn="1" w:lastColumn="0" w:noHBand="0" w:noVBand="1"/>
+      </w:tblPr>
+      <w:tblGrid>
+        <w:gridCol w:w="3116"/>
+        <w:gridCol w:w="3117"/>
+        <w:gridCol w:w="3117"/>
+      </w:tblGrid>
+      <w:tr>
+        <w:tc>
+          <w:tcPr>
+            <w:tcW w:w="3116" w:type="dxa"/>
+          </w:tcPr>
+          <w:p>
+            <w:pPr>
+              <w:pStyle w:val="NormalWeb"/>
+              <w:tabs>
+                <w:tab w:val="left" w:pos="360"/>
+              </w:tabs>
+              <w:spacing w:beforeAutospacing="0" w:afterAutospacing="0"/>
+              <w:rPr>
+                <w:rFonts w:ascii="Calibri" w:eastAsia="Calibri" w:hAnsi="Calibri" w:cs="Calibri"/>
+                <w:bCs/>
+                <w:color w:val="auto"/>
+                <w:sz w:val="20"/>
+                <w:szCs w:val="20"/>
+              </w:rPr>
+            </w:pPr>
+          </w:p>
+        </w:tc>
+        <w:tc>
+          <w:tcPr>
+            <w:tcW w:w="3117" w:type="dxa"/>
+          </w:tcPr>
+          <w:p>
+            <w:pPr>
+              <w:pStyle w:val="NormalWeb"/>
+              <w:tabs>
+                <w:tab w:val="left" w:pos="360"/>
+              </w:tabs>
+              <w:spacing w:beforeAutospacing="0" w:afterAutospacing="0"/>
+              <w:rPr>
+                <w:rFonts w:ascii="Calibri" w:eastAsia="Calibri" w:hAnsi="Calibri" w:cs="Calibri"/>
+                <w:b/>
+                <w:color w:val="auto"/>
+                <w:sz w:val="20"/>
+                <w:szCs w:val="20"/>
+              </w:rPr>
+            </w:pPr>
+            <w:r>
+              <w:rPr>
+                <w:rFonts w:ascii="Calibri" w:eastAsia="Calibri" w:hAnsi="Calibri" w:cs="Calibri"/>
+                <w:b/>
+                <w:color w:val="auto"/>
+                <w:sz w:val="20"/>
+                <w:szCs w:val="20"/>
+              </w:rPr>
+              <w:t>Molecule or ionic compound</w:t>
+            </w:r>
+          </w:p>
+        </w:tc>
+        <w:tc>
+          <w:tcPr>
+            <w:tcW w:w="3117" w:type="dxa"/>
+          </w:tcPr>
+          <w:p>
+            <w:pPr>
+              <w:pStyle w:val="NormalWeb"/>
+              <w:tabs>
+                <w:tab w:val="left" w:pos="360"/>
+              </w:tabs>
+              <w:spacing w:beforeAutospacing="0" w:afterAutospacing="0"/>
+              <w:rPr>
+                <w:rFonts w:ascii="Calibri" w:eastAsia="Calibri" w:hAnsi="Calibri" w:cs="Calibri"/>
+                <w:b/>
+                <w:color w:val="auto"/>
+                <w:sz w:val="20"/>
+                <w:szCs w:val="20"/>
+              </w:rPr>
+            </w:pPr>
+            <w:r>
+              <w:rPr>
+                <w:rFonts w:ascii="Calibri" w:eastAsia="Calibri" w:hAnsi="Calibri" w:cs="Calibri"/>
+                <w:b/>
+                <w:color w:val="auto"/>
+                <w:sz w:val="20"/>
+                <w:szCs w:val="20"/>
+              </w:rPr>
+              <w:t>Melting point</w:t>
+            </w:r>
+          </w:p>
+        </w:tc>
+      </w:tr>
+      <w:tr>
+        <w:tc>
+          <w:tcPr>
+            <w:tcW w:w="3116" w:type="dxa"/>
+          </w:tcPr>
+          <w:p>
+            <w:pPr>
+              <w:pStyle w:val="NormalWeb"/>
+              <w:tabs>
+                <w:tab w:val="left" w:pos="360"/>
+              </w:tabs>
+              <w:spacing w:beforeAutospacing="0" w:afterAutospacing="0"/>
+              <w:rPr>
+                <w:rFonts w:ascii="Calibri" w:eastAsia="Calibri" w:hAnsi="Calibri" w:cs="Calibri"/>
+                <w:bCs/>
+                <w:color w:val="auto"/>
+                <w:sz w:val="20"/>
+                <w:szCs w:val="20"/>
+              </w:rPr>
+            </w:pPr>
+            <w:r>
+              <w:rPr>
+                <w:rFonts w:ascii="Calibri" w:eastAsia="Calibri" w:hAnsi="Calibri" w:cs="Calibri"/>
+                <w:bCs/>
+                <w:color w:val="auto"/>
+                <w:sz w:val="20"/>
+                <w:szCs w:val="20"/>
+              </w:rPr>
+              <w:t>Sodium chloride</w:t>
+            </w:r>
+          </w:p>
+        </w:tc>
+        <w:tc>
+          <w:tcPr>
+            <w:tcW w:w="3117" w:type="dxa"/>
+          </w:tcPr>
+          <w:p>
+            <w:pPr>
+              <w:pStyle w:val="NormalWeb"/>
+              <w:tabs>
+                <w:tab w:val="left" w:pos="360"/>
+              </w:tabs>
+              <w:spacing w:beforeAutospacing="0" w:afterAutospacing="0"/>
+              <w:rPr>
+                <w:rFonts w:ascii="Calibri" w:eastAsia="Calibri" w:hAnsi="Calibri" w:cs="Calibri"/>
+                <w:b/>
+                <w:color w:val="auto"/>
+                <w:sz w:val="28"/>
+                <w:szCs w:val="28"/>
+              </w:rPr>
+            </w:pPr>
+          </w:p>
+        </w:tc>
+        <w:tc>
+          <w:tcPr>
+            <w:tcW w:w="3117" w:type="dxa"/>
+          </w:tcPr>
+          <w:p>
+            <w:pPr>
+              <w:pStyle w:val="NormalWeb"/>
+              <w:tabs>
+                <w:tab w:val="left" w:pos="360"/>
+              </w:tabs>
+              <w:spacing w:beforeAutospacing="0" w:afterAutospacing="0"/>
+              <w:rPr>
+                <w:rFonts w:ascii="Calibri" w:eastAsia="Calibri" w:hAnsi="Calibri" w:cs="Calibri"/>
+                <w:b/>
+                <w:color w:val="auto"/>
+                <w:sz w:val="28"/>
+                <w:szCs w:val="28"/>
+              </w:rPr>
+            </w:pPr>
+          </w:p>
+        </w:tc>
+      </w:tr>
+      <w:tr>
+        <w:tc>
+          <w:tcPr>
+            <w:tcW w:w="3116" w:type="dxa"/>
+          </w:tcPr>
+          <w:p>
+            <w:pPr>
+              <w:pStyle w:val="NormalWeb"/>
+              <w:tabs>
+                <w:tab w:val="left" w:pos="360"/>
+              </w:tabs>
+              <w:spacing w:beforeAutospacing="0" w:afterAutospacing="0"/>
+              <w:rPr>
+                <w:rFonts w:ascii="Calibri" w:eastAsia="Calibri" w:hAnsi="Calibri" w:cs="Calibri"/>
+                <w:bCs/>
+                <w:color w:val="auto"/>
+                <w:sz w:val="20"/>
+                <w:szCs w:val="20"/>
+              </w:rPr>
+            </w:pPr>
+            <w:r>
+              <w:rPr>
+                <w:rFonts w:ascii="Calibri" w:eastAsia="Calibri" w:hAnsi="Calibri" w:cs="Calibri"/>
+                <w:bCs/>
+                <w:color w:val="auto"/>
+                <w:sz w:val="20"/>
+                <w:szCs w:val="20"/>
+              </w:rPr>
+              <w:t>Carbon tetrachloride</w:t>
+            </w:r>
+          </w:p>
+        </w:tc>
+        <w:tc>
+          <w:tcPr>
+            <w:tcW w:w="3117" w:type="dxa"/>
+          </w:tcPr>
+          <w:p>
+            <w:pPr>
+              <w:pStyle w:val="NormalWeb"/>
+              <w:tabs>
+                <w:tab w:val="left" w:pos="360"/>
+              </w:tabs>
+              <w:spacing w:beforeAutospacing="0" w:afterAutospacing="0"/>
+              <w:rPr>
+                <w:rFonts w:ascii="Calibri" w:eastAsia="Calibri" w:hAnsi="Calibri" w:cs="Calibri"/>
+                <w:b/>
+                <w:color w:val="auto"/>
+                <w:sz w:val="28"/>
+                <w:szCs w:val="28"/>
+              </w:rPr>
+            </w:pPr>
+          </w:p>
+        </w:tc>
+        <w:tc>
+          <w:tcPr>
+            <w:tcW w:w="3117" w:type="dxa"/>
+          </w:tcPr>
+          <w:p>
+            <w:pPr>
+              <w:pStyle w:val="NormalWeb"/>
+              <w:tabs>
+                <w:tab w:val="left" w:pos="360"/>
+              </w:tabs>
+              <w:spacing w:beforeAutospacing="0" w:afterAutospacing="0"/>
+              <w:rPr>
+                <w:rFonts w:ascii="Calibri" w:eastAsia="Calibri" w:hAnsi="Calibri" w:cs="Calibri"/>
+                <w:b/>
+                <w:color w:val="auto"/>
+                <w:sz w:val="28"/>
+                <w:szCs w:val="28"/>
+              </w:rPr>
+            </w:pPr>
+          </w:p>
+        </w:tc>
+      </w:tr>
+      <w:tr>
+        <w:tc>
+          <w:tcPr>
+            <w:tcW w:w="3116" w:type="dxa"/>
+          </w:tcPr>
+          <w:p>
+            <w:pPr>
+              <w:pStyle w:val="NormalWeb"/>
+              <w:tabs>
+                <w:tab w:val="left" w:pos="360"/>
+              </w:tabs>
+              <w:spacing w:beforeAutospacing="0" w:afterAutospacing="0"/>
+              <w:rPr>
+                <w:rFonts w:ascii="Calibri" w:eastAsia="Calibri" w:hAnsi="Calibri" w:cs="Calibri"/>
+                <w:bCs/>
+                <w:color w:val="auto"/>
+                <w:sz w:val="20"/>
+                <w:szCs w:val="20"/>
+              </w:rPr>
+            </w:pPr>
+            <w:r>
+              <w:rPr>
+                <w:rFonts w:ascii="Calibri" w:eastAsia="Calibri" w:hAnsi="Calibri" w:cs="Calibri"/>
+                <w:bCs/>
+                <w:color w:val="auto"/>
+                <w:sz w:val="20"/>
+                <w:szCs w:val="20"/>
+              </w:rPr>
+              <w:t>Carbon dioxide</w:t>
+            </w:r>
+          </w:p>
+        </w:tc>
+        <w:tc>
+          <w:tcPr>
+            <w:tcW w:w="3117" w:type="dxa"/>
+          </w:tcPr>
+          <w:p>
+            <w:pPr>
+              <w:pStyle w:val="NormalWeb"/>
+              <w:tabs>
+                <w:tab w:val="left" w:pos="360"/>
+              </w:tabs>
+              <w:spacing w:beforeAutospacing="0" w:afterAutospacing="0"/>
+              <w:rPr>
+                <w:rFonts w:ascii="Calibri" w:eastAsia="Calibri" w:hAnsi="Calibri" w:cs="Calibri"/>
+                <w:b/>
+                <w:color w:val="auto"/>
+                <w:sz w:val="28"/>
+                <w:szCs w:val="28"/>
+              </w:rPr>
+            </w:pPr>
+          </w:p>
+        </w:tc>
+        <w:tc>
+          <w:tcPr>
+            <w:tcW w:w="3117" w:type="dxa"/>
+          </w:tcPr>
+          <w:p>
+            <w:pPr>
+              <w:pStyle w:val="NormalWeb"/>
+              <w:tabs>
+                <w:tab w:val="left" w:pos="360"/>
+              </w:tabs>
+              <w:spacing w:beforeAutospacing="0" w:afterAutospacing="0"/>
+              <w:rPr>
+                <w:rFonts w:ascii="Calibri" w:eastAsia="Calibri" w:hAnsi="Calibri" w:cs="Calibri"/>
+                <w:b/>
+                <w:color w:val="auto"/>
+                <w:sz w:val="28"/>
+                <w:szCs w:val="28"/>
+              </w:rPr>
+            </w:pPr>
+          </w:p>
+        </w:tc>
+      </w:tr>
+      <w:tr>
+        <w:tc>
+          <w:tcPr>
+            <w:tcW w:w="3116" w:type="dxa"/>
+          </w:tcPr>
+          <w:p>
+            <w:pPr>
+              <w:pStyle w:val="NormalWeb"/>
+              <w:tabs>
+                <w:tab w:val="left" w:pos="360"/>
+              </w:tabs>
+              <w:spacing w:beforeAutospacing="0" w:afterAutospacing="0"/>
+              <w:rPr>
+                <w:rFonts w:ascii="Calibri" w:eastAsia="Calibri" w:hAnsi="Calibri" w:cs="Calibri"/>
+                <w:bCs/>
+                <w:color w:val="auto"/>
+                <w:sz w:val="20"/>
+                <w:szCs w:val="20"/>
+              </w:rPr>
+            </w:pPr>
+            <w:r>
+              <w:rPr>
+                <w:rFonts w:ascii="Calibri" w:eastAsia="Calibri" w:hAnsi="Calibri" w:cs="Calibri"/>
+                <w:bCs/>
+                <w:color w:val="auto"/>
+                <w:sz w:val="20"/>
+                <w:szCs w:val="20"/>
+              </w:rPr>
+              <w:t>Sodium oxide</w:t>
+            </w:r>
+          </w:p>
+        </w:tc>
+        <w:tc>
+          <w:tcPr>
+            <w:tcW w:w="3117" w:type="dxa"/>
+          </w:tcPr>
+          <w:p>
+            <w:pPr>
+              <w:pStyle w:val="NormalWeb"/>
+              <w:tabs>
+                <w:tab w:val="left" w:pos="360"/>
+              </w:tabs>
+              <w:spacing w:beforeAutospacing="0" w:afterAutospacing="0"/>
+              <w:rPr>
+                <w:rFonts w:ascii="Calibri" w:eastAsia="Calibri" w:hAnsi="Calibri" w:cs="Calibri"/>
+                <w:b/>
+                <w:color w:val="auto"/>
+                <w:sz w:val="28"/>
+                <w:szCs w:val="28"/>
+              </w:rPr>
+            </w:pPr>
+          </w:p>
+        </w:tc>
+        <w:tc>
+          <w:tcPr>
+            <w:tcW w:w="3117" w:type="dxa"/>
+          </w:tcPr>
+          <w:p>
+            <w:pPr>
+              <w:pStyle w:val="NormalWeb"/>
+              <w:tabs>
+                <w:tab w:val="left" w:pos="360"/>
+              </w:tabs>
+              <w:spacing w:beforeAutospacing="0" w:afterAutospacing="0"/>
+              <w:rPr>
+                <w:rFonts w:ascii="Calibri" w:eastAsia="Calibri" w:hAnsi="Calibri" w:cs="Calibri"/>
+                <w:b/>
+                <w:color w:val="auto"/>
+                <w:sz w:val="28"/>
+                <w:szCs w:val="28"/>
+              </w:rPr>
+            </w:pPr>
+          </w:p>
+        </w:tc>
+      </w:tr>
+      <w:tr>
+        <w:tc>
+          <w:tcPr>
+            <w:tcW w:w="3116" w:type="dxa"/>
+          </w:tcPr>
+          <w:p>
+            <w:pPr>
+              <w:pStyle w:val="NormalWeb"/>
+              <w:tabs>
+                <w:tab w:val="left" w:pos="360"/>
+              </w:tabs>
+              <w:spacing w:beforeAutospacing="0" w:afterAutospacing="0"/>
+              <w:rPr>
+                <w:rFonts w:ascii="Calibri" w:eastAsia="Calibri" w:hAnsi="Calibri" w:cs="Calibri"/>
+                <w:bCs/>
+                <w:color w:val="auto"/>
+                <w:sz w:val="20"/>
+                <w:szCs w:val="20"/>
+              </w:rPr>
+            </w:pPr>
+            <w:r>
+              <w:rPr>
+                <w:rFonts w:ascii="Calibri" w:eastAsia="Calibri" w:hAnsi="Calibri" w:cs="Calibri"/>
+                <w:bCs/>
+                <w:color w:val="auto"/>
+                <w:sz w:val="20"/>
+                <w:szCs w:val="20"/>
+              </w:rPr>
+              <w:t>Magnesium nitride</w:t>
+            </w:r>
+          </w:p>
+        </w:tc>
+        <w:tc>
+          <w:tcPr>
+            <w:tcW w:w="3117" w:type="dxa"/>
+          </w:tcPr>
+          <w:p>
+            <w:pPr>
+              <w:pStyle w:val="NormalWeb"/>
+              <w:tabs>
+                <w:tab w:val="left" w:pos="360"/>
+              </w:tabs>
+              <w:spacing w:beforeAutospacing="0" w:afterAutospacing="0"/>
+              <w:rPr>
+                <w:rFonts w:ascii="Calibri" w:eastAsia="Calibri" w:hAnsi="Calibri" w:cs="Calibri"/>
+                <w:b/>
+                <w:color w:val="auto"/>
+                <w:sz w:val="28"/>
+                <w:szCs w:val="28"/>
+              </w:rPr>
+            </w:pPr>
+          </w:p>
+        </w:tc>
+        <w:tc>
+          <w:tcPr>
+            <w:tcW w:w="3117" w:type="dxa"/>
+          </w:tcPr>
+          <w:p>
+            <w:pPr>
+              <w:pStyle w:val="NormalWeb"/>
+              <w:tabs>
+                <w:tab w:val="left" w:pos="360"/>
+              </w:tabs>
+              <w:spacing w:beforeAutospacing="0" w:afterAutospacing="0"/>
+              <w:rPr>
+                <w:rFonts w:ascii="Calibri" w:eastAsia="Calibri" w:hAnsi="Calibri" w:cs="Calibri"/>
+                <w:b/>
+                <w:color w:val="auto"/>
+                <w:sz w:val="28"/>
+                <w:szCs w:val="28"/>
+              </w:rPr>
+            </w:pPr>
+          </w:p>
+        </w:tc>
+      </w:tr>
+      <w:tr>
+        <w:tc>
+          <w:tcPr>
+            <w:tcW w:w="3116" w:type="dxa"/>
+          </w:tcPr>
+          <w:p>
+            <w:pPr>
+              <w:pStyle w:val="NormalWeb"/>
+              <w:tabs>
+                <w:tab w:val="left" w:pos="360"/>
+              </w:tabs>
+              <w:spacing w:beforeAutospacing="0" w:afterAutospacing="0"/>
+              <w:rPr>
+                <w:rFonts w:ascii="Calibri" w:eastAsia="Calibri" w:hAnsi="Calibri" w:cs="Calibri"/>
+                <w:bCs/>
+                <w:color w:val="auto"/>
+                <w:sz w:val="20"/>
+                <w:szCs w:val="20"/>
+              </w:rPr>
+            </w:pPr>
+            <w:r>
+              <w:rPr>
+                <w:rFonts w:ascii="Calibri" w:eastAsia="Calibri" w:hAnsi="Calibri" w:cs="Calibri"/>
+                <w:bCs/>
+                <w:color w:val="auto"/>
+                <w:sz w:val="20"/>
+                <w:szCs w:val="20"/>
+              </w:rPr>
+              <w:t xml:space="preserve">Phosphorus </w:t>
+            </w:r>
+            <w:proofErr w:type="spellStart"/>
+            <w:r>
+              <w:rPr>
+                <w:rFonts w:ascii="Calibri" w:eastAsia="Calibri" w:hAnsi="Calibri" w:cs="Calibri"/>
+                <w:bCs/>
+                <w:color w:val="auto"/>
+                <w:sz w:val="20"/>
+                <w:szCs w:val="20"/>
+              </w:rPr>
+              <w:t>pentaoxide</w:t>
+            </w:r>
+            <w:proofErr w:type="spellEnd"/>
+          </w:p>
+        </w:tc>
+        <w:tc>
+          <w:tcPr>
+            <w:tcW w:w="3117" w:type="dxa"/>
+          </w:tcPr>
+          <w:p>
+            <w:pPr>
+              <w:pStyle w:val="NormalWeb"/>
+              <w:tabs>
+                <w:tab w:val="left" w:pos="360"/>
+              </w:tabs>
+              <w:spacing w:beforeAutospacing="0" w:afterAutospacing="0"/>
+              <w:rPr>
+                <w:rFonts w:ascii="Calibri" w:eastAsia="Calibri" w:hAnsi="Calibri" w:cs="Calibri"/>
+                <w:b/>
+                <w:color w:val="auto"/>
+                <w:sz w:val="28"/>
+                <w:szCs w:val="28"/>
+              </w:rPr>
+            </w:pPr>
+          </w:p>
+        </w:tc>
+        <w:tc>
+          <w:tcPr>
+            <w:tcW w:w="3117" w:type="dxa"/>
+          </w:tcPr>
+          <w:p>
+            <w:pPr>
+              <w:pStyle w:val="NormalWeb"/>
+              <w:tabs>
+                <w:tab w:val="left" w:pos="360"/>
+              </w:tabs>
+              <w:spacing w:beforeAutospacing="0" w:afterAutospacing="0"/>
+              <w:rPr>
+                <w:rFonts w:ascii="Calibri" w:eastAsia="Calibri" w:hAnsi="Calibri" w:cs="Calibri"/>
+                <w:b/>
+                <w:color w:val="auto"/>
+                <w:sz w:val="28"/>
+                <w:szCs w:val="28"/>
+              </w:rPr>
+            </w:pPr>
+          </w:p>
+        </w:tc>
+      </w:tr>
+    </w:tbl>
     <w:p>
       <w:pPr>
         <w:pStyle w:val="NormalWeb"/>
@@ -7532,16 +8676,85 @@
           <w:color w:val="000000"/>
         </w:rPr>
       </w:pPr>
-    </w:p>
-    <w:p>
-      <w:pPr>
-        <w:spacing w:line="240" w:lineRule="auto"/>
+      <w:r>
         <w:rPr>
           <w:rFonts w:ascii="Calibri" w:hAnsi="Calibri"/>
           <w:color w:val="000000"/>
         </w:rPr>
-      </w:pPr>
+        <w:t xml:space="preserve">How do the melting points of molecules and ionic compounds compare?  Provide an explanation as to why they are different. </w:t>
+      </w:r>
     </w:p>
+    <w:tbl>
+      <w:tblPr>
+        <w:tblStyle w:val="TableGrid"/>
+        <w:tblW w:w="0" w:type="auto"/>
+        <w:tblLook w:val="04A0" w:firstRow="1" w:lastRow="0" w:firstColumn="1" w:lastColumn="0" w:noHBand="0" w:noVBand="1"/>
+      </w:tblPr>
+      <w:tblGrid>
+        <w:gridCol w:w="9350"/>
+      </w:tblGrid>
+      <w:tr>
+        <w:tc>
+          <w:tcPr>
+            <w:tcW w:w="9350" w:type="dxa"/>
+          </w:tcPr>
+          <w:p>
+            <w:pPr>
+              <w:spacing w:line="240" w:lineRule="auto"/>
+              <w:rPr>
+                <w:rFonts w:ascii="Calibri" w:hAnsi="Calibri"/>
+                <w:color w:val="000000"/>
+              </w:rPr>
+            </w:pPr>
+          </w:p>
+          <w:p>
+            <w:pPr>
+              <w:spacing w:line="240" w:lineRule="auto"/>
+              <w:rPr>
+                <w:rFonts w:ascii="Calibri" w:hAnsi="Calibri"/>
+                <w:color w:val="000000"/>
+              </w:rPr>
+            </w:pPr>
+          </w:p>
+          <w:p>
+            <w:pPr>
+              <w:spacing w:line="240" w:lineRule="auto"/>
+              <w:rPr>
+                <w:rFonts w:ascii="Calibri" w:hAnsi="Calibri"/>
+                <w:color w:val="000000"/>
+              </w:rPr>
+            </w:pPr>
+          </w:p>
+          <w:p>
+            <w:pPr>
+              <w:spacing w:line="240" w:lineRule="auto"/>
+              <w:rPr>
+                <w:rFonts w:ascii="Calibri" w:hAnsi="Calibri"/>
+                <w:color w:val="000000"/>
+              </w:rPr>
+            </w:pPr>
+          </w:p>
+          <w:p>
+            <w:pPr>
+              <w:spacing w:line="240" w:lineRule="auto"/>
+              <w:rPr>
+                <w:rFonts w:ascii="Calibri" w:hAnsi="Calibri"/>
+                <w:color w:val="000000"/>
+              </w:rPr>
+            </w:pPr>
+          </w:p>
+          <w:p>
+            <w:pPr>
+              <w:spacing w:line="240" w:lineRule="auto"/>
+              <w:rPr>
+                <w:rFonts w:ascii="Calibri" w:hAnsi="Calibri"/>
+                <w:color w:val="000000"/>
+              </w:rPr>
+            </w:pPr>
+          </w:p>
+        </w:tc>
+      </w:tr>
+    </w:tbl>
     <w:p>
       <w:pPr>
         <w:spacing w:line="240" w:lineRule="auto"/>
@@ -7573,9 +8786,20 @@
           <w:sz w:val="28"/>
           <w:szCs w:val="28"/>
         </w:rPr>
-        <w:lastRenderedPageBreak/>
-        <w:t>Receive Credit for this lab</w:t>
+        <w:t xml:space="preserve">Receive Credit for this </w:t>
       </w:r>
+      <w:proofErr w:type="gramStart"/>
+      <w:r>
+        <w:rPr>
+          <w:rFonts w:ascii="Calibri" w:eastAsia="Calibri" w:hAnsi="Calibri" w:cs="Calibri"/>
+          <w:b/>
+          <w:color w:val="F58220"/>
+          <w:sz w:val="28"/>
+          <w:szCs w:val="28"/>
+        </w:rPr>
+        <w:t>lab</w:t>
+      </w:r>
+      <w:proofErr w:type="gramEnd"/>
     </w:p>
     <w:p>
       <w:pPr>
